--- a/docs/LAL6120_Assignment1.docx
+++ b/docs/LAL6120_Assignment1.docx
@@ -137,6 +137,26 @@
           <w:lang w:val="en-US"/>
         </w:rPr>
         <w:t xml:space="preserve"> and put your data in a table and read it into R as a csv file. Examine the means for each place of articulation category. </w:t>
+      </w:r>
+    </w:p>
+    <w:p>
+      <w:pPr>
+        <w:pStyle w:val="ListParagraph"/>
+        <w:numPr>
+          <w:ilvl w:val="0"/>
+          <w:numId w:val="2"/>
+        </w:numPr>
+        <w:rPr>
+          <w:rFonts w:ascii="Times New Roman" w:hAnsi="Times New Roman" w:cs="Times New Roman"/>
+          <w:lang w:val="en-US"/>
+        </w:rPr>
+      </w:pPr>
+      <w:r>
+        <w:rPr>
+          <w:rFonts w:ascii="Times New Roman" w:hAnsi="Times New Roman" w:cs="Times New Roman"/>
+          <w:lang w:val="en-US"/>
+        </w:rPr>
+        <w:t>Give the means and standard deviations of each POA (according to sentence position). (Look up how to display summary stats by group in the tidyverse)</w:t>
       </w:r>
     </w:p>
     <w:p>

--- a/docs/LAL6120_Assignment1.docx
+++ b/docs/LAL6120_Assignment1.docx
@@ -156,7 +156,39 @@
           <w:rFonts w:ascii="Times New Roman" w:hAnsi="Times New Roman" w:cs="Times New Roman"/>
           <w:lang w:val="en-US"/>
         </w:rPr>
-        <w:t>Give the means and standard deviations of each POA (according to sentence position). (Look up how to display summary stats by group in the tidyverse)</w:t>
+        <w:t xml:space="preserve">Give the means and standard deviations of each POA (according to sentence position). (Look up how to display summary stats by group in the </w:t>
+      </w:r>
+      <w:proofErr w:type="spellStart"/>
+      <w:r>
+        <w:rPr>
+          <w:rFonts w:ascii="Times New Roman" w:hAnsi="Times New Roman" w:cs="Times New Roman"/>
+          <w:lang w:val="en-US"/>
+        </w:rPr>
+        <w:t>tidyverse</w:t>
+      </w:r>
+      <w:proofErr w:type="spellEnd"/>
+      <w:r>
+        <w:rPr>
+          <w:rFonts w:ascii="Times New Roman" w:hAnsi="Times New Roman" w:cs="Times New Roman"/>
+          <w:lang w:val="en-US"/>
+        </w:rPr>
+        <w:t xml:space="preserve"> using the </w:t>
+      </w:r>
+      <w:proofErr w:type="spellStart"/>
+      <w:r>
+        <w:rPr>
+          <w:rFonts w:ascii="Times New Roman" w:hAnsi="Times New Roman" w:cs="Times New Roman"/>
+          <w:lang w:val="en-US"/>
+        </w:rPr>
+        <w:t>group_by</w:t>
+      </w:r>
+      <w:proofErr w:type="spellEnd"/>
+      <w:r>
+        <w:rPr>
+          <w:rFonts w:ascii="Times New Roman" w:hAnsi="Times New Roman" w:cs="Times New Roman"/>
+          <w:lang w:val="en-US"/>
+        </w:rPr>
+        <w:t>() function)</w:t>
       </w:r>
     </w:p>
     <w:p>
